--- a/www/chapters/TSEM1713-comp.docx
+++ b/www/chapters/TSEM1713-comp.docx
@@ -15,10 +15,10 @@
     <w:p>
       <w:pPr>
         <w:rPr>
-          <w:del w:id="1" w:author="Comparison" w:date="2019-10-24T23:14:00Z"/>
+          <w:del w:id="1" w:author="Comparison" w:date="2019-10-30T18:07:00Z"/>
         </w:rPr>
       </w:pPr>
-      <w:del w:id="2" w:author="Comparison" w:date="2019-10-24T23:14:00Z">
+      <w:del w:id="2" w:author="Comparison" w:date="2019-10-30T18:07:00Z">
         <w:r>
           <w:delText>You may ask to see a trust deed where you have opened an enquiry into a return or a claim (TSEM2160).</w:delText>
         </w:r>
@@ -27,10 +27,10 @@
     <w:p>
       <w:pPr>
         <w:rPr>
-          <w:del w:id="3" w:author="Comparison" w:date="2019-10-24T23:14:00Z"/>
+          <w:del w:id="3" w:author="Comparison" w:date="2019-10-30T18:07:00Z"/>
         </w:rPr>
       </w:pPr>
-      <w:del w:id="4" w:author="Comparison" w:date="2019-10-24T23:14:00Z">
+      <w:del w:id="4" w:author="Comparison" w:date="2019-10-30T18:07:00Z">
         <w:r>
           <w:delText>Copies or originals</w:delText>
         </w:r>
@@ -39,10 +39,10 @@
     <w:p>
       <w:pPr>
         <w:rPr>
-          <w:del w:id="5" w:author="Comparison" w:date="2019-10-24T23:14:00Z"/>
+          <w:del w:id="5" w:author="Comparison" w:date="2019-10-30T18:07:00Z"/>
         </w:rPr>
       </w:pPr>
-      <w:del w:id="6" w:author="Comparison" w:date="2019-10-24T23:14:00Z">
+      <w:del w:id="6" w:author="Comparison" w:date="2019-10-30T18:07:00Z">
         <w:r>
           <w:delText xml:space="preserve">FA 2008 Schedule 36, Section 8(1) allows us to accept copies of </w:delText>
         </w:r>
@@ -54,10 +54,10 @@
     <w:p>
       <w:pPr>
         <w:rPr>
-          <w:del w:id="7" w:author="Comparison" w:date="2019-10-24T23:14:00Z"/>
+          <w:del w:id="7" w:author="Comparison" w:date="2019-10-30T18:07:00Z"/>
         </w:rPr>
       </w:pPr>
-      <w:del w:id="8" w:author="Comparison" w:date="2019-10-24T23:14:00Z">
+      <w:del w:id="8" w:author="Comparison" w:date="2019-10-30T18:07:00Z">
         <w:r>
           <w:delText>You should not routinely ask to see the original trust deed if you have been supplied with a copy. However, it may be appropriate to request the original document, for example, where detail on the cop</w:delText>
         </w:r>
@@ -69,10 +69,10 @@
     <w:p>
       <w:pPr>
         <w:rPr>
-          <w:del w:id="9" w:author="Comparison" w:date="2019-10-24T23:14:00Z"/>
+          <w:del w:id="9" w:author="Comparison" w:date="2019-10-30T18:07:00Z"/>
         </w:rPr>
       </w:pPr>
-      <w:del w:id="10" w:author="Comparison" w:date="2019-10-24T23:14:00Z">
+      <w:del w:id="10" w:author="Comparison" w:date="2019-10-30T18:07:00Z">
         <w:r>
           <w:delText>If you do need access to the original document, you can make a written request to see it. There is guidance on requesting original documents at CH229900.</w:delText>
         </w:r>
@@ -81,10 +81,10 @@
     <w:p>
       <w:pPr>
         <w:rPr>
-          <w:ins w:id="11" w:author="Comparison" w:date="2019-10-24T23:14:00Z"/>
+          <w:ins w:id="11" w:author="Comparison" w:date="2019-10-30T18:07:00Z"/>
         </w:rPr>
       </w:pPr>
-      <w:ins w:id="12" w:author="Comparison" w:date="2019-10-24T23:14:00Z">
+      <w:ins w:id="12" w:author="Comparison" w:date="2019-10-30T18:07:00Z">
         <w:r>
           <w:t>Page archived as no longer relevant.</w:t>
         </w:r>
@@ -11701,7 +11701,7 @@
     <w:hidden/>
     <w:uiPriority w:val="99"/>
     <w:semiHidden/>
-    <w:rsid w:val="00AC0594"/>
+    <w:rsid w:val="008D4C9F"/>
     <w:pPr>
       <w:spacing w:after="0" w:line="240" w:lineRule="auto"/>
     </w:pPr>
@@ -11713,7 +11713,7 @@
     <w:uiPriority w:val="99"/>
     <w:semiHidden/>
     <w:unhideWhenUsed/>
-    <w:rsid w:val="00AC0594"/>
+    <w:rsid w:val="008D4C9F"/>
     <w:pPr>
       <w:spacing w:after="0" w:line="240" w:lineRule="auto"/>
     </w:pPr>
@@ -11729,7 +11729,7 @@
     <w:link w:val="BalloonText"/>
     <w:uiPriority w:val="99"/>
     <w:semiHidden/>
-    <w:rsid w:val="00AC0594"/>
+    <w:rsid w:val="008D4C9F"/>
     <w:rPr>
       <w:rFonts w:ascii="Segoe UI" w:hAnsi="Segoe UI" w:cs="Segoe UI"/>
       <w:sz w:val="18"/>
@@ -12064,7 +12064,7 @@
 </file>
 
 <file path=customXml/itemProps1.xml><?xml version="1.0" encoding="utf-8"?>
-<ds:datastoreItem xmlns:ds="http://schemas.openxmlformats.org/officeDocument/2006/customXml" ds:itemID="{5410EB98-CCE5-4253-AB66-02DECFA21B83}">
+<ds:datastoreItem xmlns:ds="http://schemas.openxmlformats.org/officeDocument/2006/customXml" ds:itemID="{7229C7EC-5120-487C-9122-313F6165FE0F}">
   <ds:schemaRefs>
     <ds:schemaRef ds:uri="http://schemas.openxmlformats.org/officeDocument/2006/bibliography"/>
   </ds:schemaRefs>
